--- a/簿记与会计/Chapter 26 Hire Purchase Accounts/Final Year Exam 2022 Question 4.docx
+++ b/簿记与会计/Chapter 26 Hire Purchase Accounts/Final Year Exam 2022 Question 4.docx
@@ -2951,15 +2951,7 @@
                 <w:sz w:val="20"/>
                 <w:szCs w:val="20"/>
               </w:rPr>
-              <w:t>- Hire Purchase</w:t>
-            </w:r>
-            <w:r>
-              <w:rPr>
-                <w:rFonts w:ascii="MiSans Normal" w:eastAsia="MiSans Normal" w:hAnsi="MiSans Normal" w:cs="Times New Roman"/>
-                <w:sz w:val="20"/>
-                <w:szCs w:val="20"/>
-              </w:rPr>
-              <w:t xml:space="preserve"> Interest</w:t>
+              <w:t>- Hire Purchase Interest</w:t>
             </w:r>
           </w:p>
         </w:tc>
@@ -3541,7 +3533,7 @@
                 <w:sz w:val="20"/>
                 <w:szCs w:val="20"/>
               </w:rPr>
-              <w:t>Hire Purchase Interest</w:t>
+              <w:t xml:space="preserve">Hire Purchase Vendor </w:t>
             </w:r>
           </w:p>
         </w:tc>
@@ -3571,7 +3563,7 @@
                 <w:sz w:val="20"/>
                 <w:szCs w:val="20"/>
               </w:rPr>
-              <w:t>450</w:t>
+              <w:t>2,925</w:t>
             </w:r>
           </w:p>
         </w:tc>
@@ -3588,6 +3580,154 @@
           <w:p>
             <w:pPr>
               <w:spacing w:line="276" w:lineRule="auto"/>
+              <w:jc w:val="right"/>
+              <w:rPr>
+                <w:rFonts w:ascii="MiSans Normal" w:eastAsia="MiSans Normal" w:hAnsi="MiSans Normal" w:cs="Times New Roman"/>
+                <w:sz w:val="20"/>
+                <w:szCs w:val="20"/>
+              </w:rPr>
+            </w:pPr>
+          </w:p>
+        </w:tc>
+        <w:tc>
+          <w:tcPr>
+            <w:tcW w:w="3260" w:type="dxa"/>
+            <w:tcBorders>
+              <w:left w:val="single" w:sz="8" w:space="0" w:color="auto"/>
+              <w:right w:val="single" w:sz="8" w:space="0" w:color="auto"/>
+            </w:tcBorders>
+          </w:tcPr>
+          <w:p>
+            <w:pPr>
+              <w:spacing w:line="276" w:lineRule="auto"/>
+              <w:rPr>
+                <w:rFonts w:ascii="MiSans Normal" w:eastAsia="MiSans Normal" w:hAnsi="MiSans Normal" w:cs="Times New Roman"/>
+                <w:sz w:val="20"/>
+                <w:szCs w:val="20"/>
+              </w:rPr>
+            </w:pPr>
+          </w:p>
+        </w:tc>
+        <w:tc>
+          <w:tcPr>
+            <w:tcW w:w="1134" w:type="dxa"/>
+            <w:tcBorders>
+              <w:top w:val="single" w:sz="4" w:space="0" w:color="auto"/>
+              <w:left w:val="single" w:sz="8" w:space="0" w:color="auto"/>
+              <w:bottom w:val="single" w:sz="4" w:space="0" w:color="auto"/>
+              <w:right w:val="double" w:sz="6" w:space="0" w:color="auto"/>
+            </w:tcBorders>
+          </w:tcPr>
+          <w:p>
+            <w:pPr>
+              <w:spacing w:line="276" w:lineRule="auto"/>
+              <w:jc w:val="right"/>
+              <w:rPr>
+                <w:rFonts w:ascii="MiSans Normal" w:eastAsia="MiSans Normal" w:hAnsi="MiSans Normal" w:cs="Times New Roman"/>
+                <w:sz w:val="20"/>
+                <w:szCs w:val="20"/>
+              </w:rPr>
+            </w:pPr>
+          </w:p>
+        </w:tc>
+        <w:tc>
+          <w:tcPr>
+            <w:tcW w:w="794" w:type="dxa"/>
+            <w:tcBorders>
+              <w:left w:val="double" w:sz="6" w:space="0" w:color="auto"/>
+              <w:right w:val="single" w:sz="8" w:space="0" w:color="auto"/>
+            </w:tcBorders>
+          </w:tcPr>
+          <w:p>
+            <w:pPr>
+              <w:spacing w:line="276" w:lineRule="auto"/>
+              <w:jc w:val="right"/>
+              <w:rPr>
+                <w:rFonts w:ascii="MiSans Normal" w:eastAsia="MiSans Normal" w:hAnsi="MiSans Normal" w:cs="Times New Roman"/>
+                <w:sz w:val="20"/>
+                <w:szCs w:val="20"/>
+              </w:rPr>
+            </w:pPr>
+            <w:r>
+              <w:rPr>
+                <w:rFonts w:ascii="MiSans Normal" w:eastAsia="MiSans Normal" w:hAnsi="MiSans Normal" w:cs="Times New Roman"/>
+                <w:sz w:val="20"/>
+                <w:szCs w:val="20"/>
+              </w:rPr>
+              <w:t>Dec3</w:t>
+            </w:r>
+            <w:r>
+              <w:rPr>
+                <w:rFonts w:ascii="MiSans Normal" w:eastAsia="MiSans Normal" w:hAnsi="MiSans Normal" w:cs="Times New Roman"/>
+                <w:sz w:val="20"/>
+                <w:szCs w:val="20"/>
+              </w:rPr>
+              <w:t>1</w:t>
+            </w:r>
+          </w:p>
+        </w:tc>
+        <w:tc>
+          <w:tcPr>
+            <w:tcW w:w="3260" w:type="dxa"/>
+            <w:tcBorders>
+              <w:left w:val="single" w:sz="8" w:space="0" w:color="auto"/>
+              <w:right w:val="single" w:sz="8" w:space="0" w:color="auto"/>
+            </w:tcBorders>
+          </w:tcPr>
+          <w:p>
+            <w:pPr>
+              <w:spacing w:line="276" w:lineRule="auto"/>
+              <w:rPr>
+                <w:rFonts w:ascii="MiSans Normal" w:eastAsia="MiSans Normal" w:hAnsi="MiSans Normal" w:cs="Times New Roman"/>
+                <w:sz w:val="20"/>
+                <w:szCs w:val="20"/>
+              </w:rPr>
+            </w:pPr>
+            <w:r>
+              <w:rPr>
+                <w:rFonts w:ascii="MiSans Normal" w:eastAsia="MiSans Normal" w:hAnsi="MiSans Normal" w:cs="Times New Roman"/>
+                <w:sz w:val="20"/>
+                <w:szCs w:val="20"/>
+              </w:rPr>
+              <w:t>Profit and Loss</w:t>
+            </w:r>
+          </w:p>
+        </w:tc>
+        <w:tc>
+          <w:tcPr>
+            <w:tcW w:w="1134" w:type="dxa"/>
+            <w:tcBorders>
+              <w:top w:val="single" w:sz="4" w:space="0" w:color="auto"/>
+              <w:left w:val="single" w:sz="8" w:space="0" w:color="auto"/>
+              <w:bottom w:val="single" w:sz="4" w:space="0" w:color="auto"/>
+              <w:right w:val="single" w:sz="8" w:space="0" w:color="auto"/>
+            </w:tcBorders>
+          </w:tcPr>
+          <w:p>
+            <w:pPr>
+              <w:spacing w:line="276" w:lineRule="auto"/>
+              <w:jc w:val="right"/>
+              <w:rPr>
+                <w:rFonts w:ascii="MiSans Normal" w:eastAsia="MiSans Normal" w:hAnsi="MiSans Normal" w:cs="Times New Roman"/>
+                <w:sz w:val="20"/>
+                <w:szCs w:val="20"/>
+              </w:rPr>
+            </w:pPr>
+          </w:p>
+        </w:tc>
+      </w:tr>
+      <w:tr>
+        <w:tc>
+          <w:tcPr>
+            <w:tcW w:w="794" w:type="dxa"/>
+            <w:tcBorders>
+              <w:left w:val="single" w:sz="8" w:space="0" w:color="auto"/>
+              <w:right w:val="single" w:sz="8" w:space="0" w:color="auto"/>
+            </w:tcBorders>
+          </w:tcPr>
+          <w:p>
+            <w:pPr>
+              <w:spacing w:line="276" w:lineRule="auto"/>
               <w:rPr>
                 <w:rFonts w:ascii="MiSans Normal" w:eastAsia="MiSans Normal" w:hAnsi="MiSans Normal" w:cs="Times New Roman"/>
                 <w:sz w:val="20"/>
@@ -3655,14 +3795,6 @@
                 <w:szCs w:val="20"/>
               </w:rPr>
             </w:pPr>
-            <w:r>
-              <w:rPr>
-                <w:rFonts w:ascii="MiSans Normal" w:eastAsia="MiSans Normal" w:hAnsi="MiSans Normal" w:cs="Times New Roman"/>
-                <w:sz w:val="20"/>
-                <w:szCs w:val="20"/>
-              </w:rPr>
-              <w:t>1</w:t>
-            </w:r>
           </w:p>
         </w:tc>
         <w:tc>
@@ -3688,7 +3820,15 @@
                 <w:sz w:val="20"/>
                 <w:szCs w:val="20"/>
               </w:rPr>
-              <w:t>Hire Purchase Vendor</w:t>
+              <w:t xml:space="preserve">- </w:t>
+            </w:r>
+            <w:r>
+              <w:rPr>
+                <w:rFonts w:ascii="MiSans Normal" w:eastAsia="MiSans Normal" w:hAnsi="MiSans Normal" w:cs="Times New Roman"/>
+                <w:sz w:val="20"/>
+                <w:szCs w:val="20"/>
+              </w:rPr>
+              <w:t>Hire Purchase Interest</w:t>
             </w:r>
           </w:p>
         </w:tc>
@@ -3718,7 +3858,7 @@
                 <w:sz w:val="20"/>
                 <w:szCs w:val="20"/>
               </w:rPr>
-              <w:t>2,925</w:t>
+              <w:t>450</w:t>
             </w:r>
           </w:p>
         </w:tc>
